--- a/学案/历史/七上/第12课（11周）.docx
+++ b/学案/历史/七上/第12课（11周）.docx
@@ -43,12 +43,12 @@
       </w:r>
       <w:r>
         <w:rPr>
-          <w:rFonts w:asciiTheme="minorEastAsia" w:eastAsiaTheme="minorEastAsia" w:hAnsiTheme="minorEastAsia" w:hint="eastAsia"/>
+          <w:rFonts w:asciiTheme="minorEastAsia" w:eastAsiaTheme="minorEastAsia" w:hAnsiTheme="minorEastAsia"/>
           <w:b/>
           <w:sz w:val="36"/>
           <w:szCs w:val="36"/>
         </w:rPr>
-        <w:t xml:space="preserve"> </w:t>
+        <w:t>2</w:t>
       </w:r>
       <w:r>
         <w:rPr>
@@ -61,29 +61,20 @@
       </w:r>
       <w:r>
         <w:rPr>
-          <w:rFonts w:asciiTheme="minorEastAsia" w:eastAsiaTheme="minorEastAsia" w:hAnsiTheme="minorEastAsia" w:hint="eastAsia"/>
+          <w:rFonts w:asciiTheme="minorEastAsia" w:eastAsiaTheme="minorEastAsia" w:hAnsiTheme="minorEastAsia"/>
           <w:b/>
           <w:sz w:val="36"/>
           <w:szCs w:val="36"/>
         </w:rPr>
-        <w:t xml:space="preserve"> </w:t>
-      </w:r>
-      <w:r>
-        <w:rPr>
-          <w:rFonts w:asciiTheme="minorEastAsia" w:eastAsiaTheme="minorEastAsia" w:hAnsiTheme="minorEastAsia"/>
+        <w:t>22</w:t>
+      </w:r>
+      <w:r>
+        <w:rPr>
+          <w:rFonts w:asciiTheme="minorEastAsia" w:eastAsiaTheme="minorEastAsia" w:hAnsiTheme="minorEastAsia" w:hint="eastAsia"/>
           <w:b/>
           <w:sz w:val="36"/>
           <w:szCs w:val="36"/>
         </w:rPr>
-        <w:t xml:space="preserve"> </w:t>
-      </w:r>
-      <w:r>
-        <w:rPr>
-          <w:rFonts w:asciiTheme="minorEastAsia" w:eastAsiaTheme="minorEastAsia" w:hAnsiTheme="minorEastAsia" w:hint="eastAsia"/>
-          <w:b/>
-          <w:sz w:val="36"/>
-          <w:szCs w:val="36"/>
-        </w:rPr>
         <w:t>课时）</w:t>
       </w:r>
     </w:p>
@@ -152,6 +143,8 @@
         </w:rPr>
         <w:t>汉武帝巩固大一统王朝</w:t>
       </w:r>
+      <w:bookmarkStart w:id="1" w:name="_GoBack"/>
+      <w:bookmarkEnd w:id="1"/>
     </w:p>
     <w:p>
       <w:pPr>
@@ -521,8 +514,19 @@
           <w:sz w:val="28"/>
           <w:szCs w:val="28"/>
         </w:rPr>
-        <w:t>项目一</w:t>
-      </w:r>
+        <w:t>项目</w:t>
+      </w:r>
+      <w:proofErr w:type="gramStart"/>
+      <w:r>
+        <w:rPr>
+          <w:rFonts w:ascii="黑体" w:eastAsia="黑体" w:hAnsi="黑体" w:hint="eastAsia"/>
+          <w:b/>
+          <w:sz w:val="28"/>
+          <w:szCs w:val="28"/>
+        </w:rPr>
+        <w:t>一</w:t>
+      </w:r>
+      <w:proofErr w:type="gramEnd"/>
       <w:r>
         <w:rPr>
           <w:rFonts w:ascii="黑体" w:eastAsia="黑体" w:hAnsi="黑体" w:hint="eastAsia"/>
@@ -1069,7 +1073,29 @@
           <w:szCs w:val="24"/>
           <w:lang w:val="zh-CN"/>
         </w:rPr>
-        <w:t>功：汉武帝是中国历史上一位具有雄才大略的皇帝。他在位期间，从政治、经济、思想、军事等方面巩固了大一统，使西汉进入鼎盛时期。汉武帝为我国统一多民族国家的发展作出了重大贡献。</w:t>
+        <w:t>功：汉武帝是中国历史上一位具有雄才大略的皇帝。他在位期间，从政治、经济、思想、军事等方面巩固了大一统，使西汉进入鼎盛时期。汉武帝为我国统一多民族国家的发展</w:t>
+      </w:r>
+      <w:proofErr w:type="gramStart"/>
+      <w:r>
+        <w:rPr>
+          <w:rFonts w:ascii="Times New Roman" w:hAnsi="Times New Roman"/>
+          <w:kern w:val="0"/>
+          <w:sz w:val="24"/>
+          <w:szCs w:val="24"/>
+          <w:lang w:val="zh-CN"/>
+        </w:rPr>
+        <w:t>作出</w:t>
+      </w:r>
+      <w:proofErr w:type="gramEnd"/>
+      <w:r>
+        <w:rPr>
+          <w:rFonts w:ascii="Times New Roman" w:hAnsi="Times New Roman"/>
+          <w:kern w:val="0"/>
+          <w:sz w:val="24"/>
+          <w:szCs w:val="24"/>
+          <w:lang w:val="zh-CN"/>
+        </w:rPr>
+        <w:t>了重大贡献。</w:t>
       </w:r>
     </w:p>
     <w:p>
@@ -1527,15 +1553,27 @@
         </w:rPr>
         <w:t>"</w:t>
       </w:r>
-      <w:r>
-        <w:rPr>
-          <w:rFonts w:ascii="Times New Roman" w:hAnsi="Times New Roman"/>
-          <w:kern w:val="0"/>
-          <w:sz w:val="24"/>
-          <w:szCs w:val="24"/>
-          <w:lang w:val="zh-CN"/>
-        </w:rPr>
-        <w:t>偃说上曰：</w:t>
+      <w:proofErr w:type="gramStart"/>
+      <w:r>
+        <w:rPr>
+          <w:rFonts w:ascii="Times New Roman" w:hAnsi="Times New Roman"/>
+          <w:kern w:val="0"/>
+          <w:sz w:val="24"/>
+          <w:szCs w:val="24"/>
+          <w:lang w:val="zh-CN"/>
+        </w:rPr>
+        <w:t>偃</w:t>
+      </w:r>
+      <w:proofErr w:type="gramEnd"/>
+      <w:r>
+        <w:rPr>
+          <w:rFonts w:ascii="Times New Roman" w:hAnsi="Times New Roman"/>
+          <w:kern w:val="0"/>
+          <w:sz w:val="24"/>
+          <w:szCs w:val="24"/>
+          <w:lang w:val="zh-CN"/>
+        </w:rPr>
+        <w:t>说上曰：</w:t>
       </w:r>
       <w:r>
         <w:rPr>
@@ -1555,7 +1593,51 @@
           <w:szCs w:val="24"/>
           <w:lang w:val="zh-CN"/>
         </w:rPr>
-        <w:t>今诸侯子弟或十数，而嗣代立，徐虽骨肉，无尺寸地封，</w:t>
+        <w:t>今诸侯子弟或十数，而</w:t>
+      </w:r>
+      <w:proofErr w:type="gramStart"/>
+      <w:r>
+        <w:rPr>
+          <w:rFonts w:ascii="Times New Roman" w:hAnsi="Times New Roman"/>
+          <w:kern w:val="0"/>
+          <w:sz w:val="24"/>
+          <w:szCs w:val="24"/>
+          <w:lang w:val="zh-CN"/>
+        </w:rPr>
+        <w:t>嗣</w:t>
+      </w:r>
+      <w:proofErr w:type="gramEnd"/>
+      <w:r>
+        <w:rPr>
+          <w:rFonts w:ascii="Times New Roman" w:hAnsi="Times New Roman"/>
+          <w:kern w:val="0"/>
+          <w:sz w:val="24"/>
+          <w:szCs w:val="24"/>
+          <w:lang w:val="zh-CN"/>
+        </w:rPr>
+        <w:t>代立，</w:t>
+      </w:r>
+      <w:proofErr w:type="gramStart"/>
+      <w:r>
+        <w:rPr>
+          <w:rFonts w:ascii="Times New Roman" w:hAnsi="Times New Roman"/>
+          <w:kern w:val="0"/>
+          <w:sz w:val="24"/>
+          <w:szCs w:val="24"/>
+          <w:lang w:val="zh-CN"/>
+        </w:rPr>
+        <w:t>徐虽骨肉</w:t>
+      </w:r>
+      <w:proofErr w:type="gramEnd"/>
+      <w:r>
+        <w:rPr>
+          <w:rFonts w:ascii="Times New Roman" w:hAnsi="Times New Roman"/>
+          <w:kern w:val="0"/>
+          <w:sz w:val="24"/>
+          <w:szCs w:val="24"/>
+          <w:lang w:val="zh-CN"/>
+        </w:rPr>
+        <w:t>，无尺寸地封，</w:t>
       </w:r>
       <w:r>
         <w:rPr>
@@ -1566,7 +1648,73 @@
           <w:lang w:val="zh-CN"/>
         </w:rPr>
         <w:lastRenderedPageBreak/>
-        <w:t>则仁孝之道不宣。愿陛下令诸侯得推恩分子弟，以地侯之。彼人人喜得所愿，上以德施，实分其国，不削而稍弱矣。，于是上从其计。</w:t>
+        <w:t>则仁孝之道不宣。愿陛下令诸侯</w:t>
+      </w:r>
+      <w:proofErr w:type="gramStart"/>
+      <w:r>
+        <w:rPr>
+          <w:rFonts w:ascii="Times New Roman" w:hAnsi="Times New Roman"/>
+          <w:kern w:val="0"/>
+          <w:sz w:val="24"/>
+          <w:szCs w:val="24"/>
+          <w:lang w:val="zh-CN"/>
+        </w:rPr>
+        <w:t>得推恩分</w:t>
+      </w:r>
+      <w:proofErr w:type="gramEnd"/>
+      <w:r>
+        <w:rPr>
+          <w:rFonts w:ascii="Times New Roman" w:hAnsi="Times New Roman"/>
+          <w:kern w:val="0"/>
+          <w:sz w:val="24"/>
+          <w:szCs w:val="24"/>
+          <w:lang w:val="zh-CN"/>
+        </w:rPr>
+        <w:t>子弟，</w:t>
+      </w:r>
+      <w:proofErr w:type="gramStart"/>
+      <w:r>
+        <w:rPr>
+          <w:rFonts w:ascii="Times New Roman" w:hAnsi="Times New Roman"/>
+          <w:kern w:val="0"/>
+          <w:sz w:val="24"/>
+          <w:szCs w:val="24"/>
+          <w:lang w:val="zh-CN"/>
+        </w:rPr>
+        <w:t>以地侯之</w:t>
+      </w:r>
+      <w:proofErr w:type="gramEnd"/>
+      <w:r>
+        <w:rPr>
+          <w:rFonts w:ascii="Times New Roman" w:hAnsi="Times New Roman"/>
+          <w:kern w:val="0"/>
+          <w:sz w:val="24"/>
+          <w:szCs w:val="24"/>
+          <w:lang w:val="zh-CN"/>
+        </w:rPr>
+        <w:t>。</w:t>
+      </w:r>
+      <w:proofErr w:type="gramStart"/>
+      <w:r>
+        <w:rPr>
+          <w:rFonts w:ascii="Times New Roman" w:hAnsi="Times New Roman"/>
+          <w:kern w:val="0"/>
+          <w:sz w:val="24"/>
+          <w:szCs w:val="24"/>
+          <w:lang w:val="zh-CN"/>
+        </w:rPr>
+        <w:t>彼</w:t>
+      </w:r>
+      <w:proofErr w:type="gramEnd"/>
+      <w:r>
+        <w:rPr>
+          <w:rFonts w:ascii="Times New Roman" w:hAnsi="Times New Roman"/>
+          <w:kern w:val="0"/>
+          <w:sz w:val="24"/>
+          <w:szCs w:val="24"/>
+          <w:lang w:val="zh-CN"/>
+        </w:rPr>
+        <w:t>人人喜得所愿，上以德施，实分其国，不削而稍弱矣。，于是上从其计。</w:t>
       </w:r>
       <w:r>
         <w:rPr>
@@ -1588,6 +1736,7 @@
         </w:rPr>
         <w:t>上从其计</w:t>
       </w:r>
+      <w:proofErr w:type="gramStart"/>
       <w:r>
         <w:rPr>
           <w:rFonts w:ascii="Times New Roman" w:hAnsi="Times New Roman"/>
@@ -1598,6 +1747,7 @@
         </w:rPr>
         <w:t>”</w:t>
       </w:r>
+      <w:proofErr w:type="gramEnd"/>
       <w:r>
         <w:rPr>
           <w:rFonts w:ascii="Times New Roman" w:hAnsi="Times New Roman"/>
@@ -1823,7 +1973,73 @@
           <w:szCs w:val="24"/>
           <w:lang w:val="zh-CN"/>
         </w:rPr>
-        <w:t>梁王、城阳王亲慈同生，愿以邑分弟，其许之。诸侯王请与子弟邑者，朕将亲览，使有列位焉。，于是藩国始分，而子弟毕侯矣。</w:t>
+        <w:t>梁王、城阳王亲慈同生，愿以</w:t>
+      </w:r>
+      <w:proofErr w:type="gramStart"/>
+      <w:r>
+        <w:rPr>
+          <w:rFonts w:ascii="Times New Roman" w:hAnsi="Times New Roman"/>
+          <w:kern w:val="0"/>
+          <w:sz w:val="24"/>
+          <w:szCs w:val="24"/>
+          <w:lang w:val="zh-CN"/>
+        </w:rPr>
+        <w:t>邑</w:t>
+      </w:r>
+      <w:proofErr w:type="gramEnd"/>
+      <w:r>
+        <w:rPr>
+          <w:rFonts w:ascii="Times New Roman" w:hAnsi="Times New Roman"/>
+          <w:kern w:val="0"/>
+          <w:sz w:val="24"/>
+          <w:szCs w:val="24"/>
+          <w:lang w:val="zh-CN"/>
+        </w:rPr>
+        <w:t>分弟，其许之。诸侯王请与子弟</w:t>
+      </w:r>
+      <w:proofErr w:type="gramStart"/>
+      <w:r>
+        <w:rPr>
+          <w:rFonts w:ascii="Times New Roman" w:hAnsi="Times New Roman"/>
+          <w:kern w:val="0"/>
+          <w:sz w:val="24"/>
+          <w:szCs w:val="24"/>
+          <w:lang w:val="zh-CN"/>
+        </w:rPr>
+        <w:t>邑</w:t>
+      </w:r>
+      <w:proofErr w:type="gramEnd"/>
+      <w:r>
+        <w:rPr>
+          <w:rFonts w:ascii="Times New Roman" w:hAnsi="Times New Roman"/>
+          <w:kern w:val="0"/>
+          <w:sz w:val="24"/>
+          <w:szCs w:val="24"/>
+          <w:lang w:val="zh-CN"/>
+        </w:rPr>
+        <w:t>者，朕将亲</w:t>
+      </w:r>
+      <w:proofErr w:type="gramStart"/>
+      <w:r>
+        <w:rPr>
+          <w:rFonts w:ascii="Times New Roman" w:hAnsi="Times New Roman"/>
+          <w:kern w:val="0"/>
+          <w:sz w:val="24"/>
+          <w:szCs w:val="24"/>
+          <w:lang w:val="zh-CN"/>
+        </w:rPr>
+        <w:t>览</w:t>
+      </w:r>
+      <w:proofErr w:type="gramEnd"/>
+      <w:r>
+        <w:rPr>
+          <w:rFonts w:ascii="Times New Roman" w:hAnsi="Times New Roman"/>
+          <w:kern w:val="0"/>
+          <w:sz w:val="24"/>
+          <w:szCs w:val="24"/>
+          <w:lang w:val="zh-CN"/>
+        </w:rPr>
+        <w:t>，使有列位焉。，于是藩国始分，而子弟毕侯矣。</w:t>
       </w:r>
       <w:r>
         <w:rPr>
@@ -2286,7 +2502,18 @@
           <w:szCs w:val="24"/>
           <w:lang w:val="zh-CN"/>
         </w:rPr>
-        <w:t>焚书坑備</w:t>
+        <w:t>焚书坑</w:t>
+      </w:r>
+      <w:proofErr w:type="gramStart"/>
+      <w:r>
+        <w:rPr>
+          <w:rFonts w:ascii="Times New Roman" w:hAnsi="Times New Roman"/>
+          <w:kern w:val="0"/>
+          <w:sz w:val="24"/>
+          <w:szCs w:val="24"/>
+          <w:lang w:val="zh-CN"/>
+        </w:rPr>
+        <w:t>備</w:t>
       </w:r>
       <w:r>
         <w:rPr>
@@ -2298,6 +2525,7 @@
         </w:rPr>
         <w:t>”</w:t>
       </w:r>
+      <w:proofErr w:type="gramEnd"/>
       <w:r>
         <w:rPr>
           <w:rFonts w:ascii="Times New Roman" w:hAnsi="Times New Roman" w:hint="eastAsia"/>
@@ -2574,8 +2802,20 @@
           <w:szCs w:val="24"/>
           <w:lang w:val="zh-CN"/>
         </w:rPr>
-        <w:t>日，第八庙世界</w:t>
-      </w:r>
+        <w:t>日，第八</w:t>
+      </w:r>
+      <w:proofErr w:type="gramStart"/>
+      <w:r>
+        <w:rPr>
+          <w:rFonts w:ascii="Times New Roman" w:hAnsi="Times New Roman"/>
+          <w:kern w:val="0"/>
+          <w:sz w:val="24"/>
+          <w:szCs w:val="24"/>
+          <w:lang w:val="zh-CN"/>
+        </w:rPr>
+        <w:t>庙世界</w:t>
+      </w:r>
+      <w:proofErr w:type="gramEnd"/>
       <w:r>
         <w:rPr>
           <w:rFonts w:ascii="Times New Roman" w:hAnsi="Times New Roman" w:hint="eastAsia"/>
@@ -3633,7 +3873,29 @@
           <w:szCs w:val="24"/>
           <w:lang w:val="zh-CN"/>
         </w:rPr>
-        <w:t>汉家庶事草创，加四夷侵凌中国，朕不变更制度，后世无法。</w:t>
+        <w:t>汉家</w:t>
+      </w:r>
+      <w:proofErr w:type="gramStart"/>
+      <w:r>
+        <w:rPr>
+          <w:rFonts w:ascii="Times New Roman" w:hAnsi="Times New Roman"/>
+          <w:kern w:val="0"/>
+          <w:sz w:val="24"/>
+          <w:szCs w:val="24"/>
+          <w:lang w:val="zh-CN"/>
+        </w:rPr>
+        <w:t>庶</w:t>
+      </w:r>
+      <w:proofErr w:type="gramEnd"/>
+      <w:r>
+        <w:rPr>
+          <w:rFonts w:ascii="Times New Roman" w:hAnsi="Times New Roman"/>
+          <w:kern w:val="0"/>
+          <w:sz w:val="24"/>
+          <w:szCs w:val="24"/>
+          <w:lang w:val="zh-CN"/>
+        </w:rPr>
+        <w:t>事草创，加四夷侵凌中国，朕不变更制度，后世无法。</w:t>
       </w:r>
       <w:r>
         <w:rPr>
@@ -3885,8 +4147,6 @@
           <w:lang w:val="zh-CN"/>
         </w:rPr>
       </w:pPr>
-      <w:bookmarkStart w:id="1" w:name="_GoBack"/>
-      <w:bookmarkEnd w:id="1"/>
     </w:p>
     <w:p>
       <w:pPr>
@@ -4407,8 +4667,20 @@
           <w:szCs w:val="24"/>
           <w:lang w:val="zh-CN"/>
         </w:rPr>
-        <w:t>”“</w:t>
-      </w:r>
+        <w:t>”</w:t>
+      </w:r>
+      <w:proofErr w:type="gramStart"/>
+      <w:r>
+        <w:rPr>
+          <w:rFonts w:ascii="Times New Roman" w:hAnsi="Times New Roman"/>
+          <w:kern w:val="0"/>
+          <w:sz w:val="24"/>
+          <w:szCs w:val="24"/>
+          <w:lang w:val="zh-CN"/>
+        </w:rPr>
+        <w:t>“</w:t>
+      </w:r>
+      <w:proofErr w:type="gramEnd"/>
       <w:r>
         <w:rPr>
           <w:rFonts w:ascii="Times New Roman" w:hAnsi="Times New Roman"/>
@@ -8103,7 +8375,7 @@
 </file>
 
 <file path=customXml/itemProps2.xml><?xml version="1.0" encoding="utf-8"?>
-<ds:datastoreItem xmlns:ds="http://schemas.openxmlformats.org/officeDocument/2006/customXml" ds:itemID="{C1AFF4C3-2B70-46A8-B8F2-6C1E48A400E4}">
+<ds:datastoreItem xmlns:ds="http://schemas.openxmlformats.org/officeDocument/2006/customXml" ds:itemID="{7495A077-CE1E-4BBF-9FE9-76177749C5D4}">
   <ds:schemaRefs>
     <ds:schemaRef ds:uri="http://schemas.openxmlformats.org/officeDocument/2006/bibliography"/>
   </ds:schemaRefs>

--- a/学案/历史/七上/第12课（11周）.docx
+++ b/学案/历史/七上/第12课（11周）.docx
@@ -143,8 +143,6 @@
         </w:rPr>
         <w:t>汉武帝巩固大一统王朝</w:t>
       </w:r>
-      <w:bookmarkStart w:id="1" w:name="_GoBack"/>
-      <w:bookmarkEnd w:id="1"/>
     </w:p>
     <w:p>
       <w:pPr>
@@ -514,19 +512,8 @@
           <w:sz w:val="28"/>
           <w:szCs w:val="28"/>
         </w:rPr>
-        <w:t>项目</w:t>
-      </w:r>
-      <w:proofErr w:type="gramStart"/>
-      <w:r>
-        <w:rPr>
-          <w:rFonts w:ascii="黑体" w:eastAsia="黑体" w:hAnsi="黑体" w:hint="eastAsia"/>
-          <w:b/>
-          <w:sz w:val="28"/>
-          <w:szCs w:val="28"/>
-        </w:rPr>
-        <w:t>一</w:t>
-      </w:r>
-      <w:proofErr w:type="gramEnd"/>
+        <w:t>项目一</w:t>
+      </w:r>
       <w:r>
         <w:rPr>
           <w:rFonts w:ascii="黑体" w:eastAsia="黑体" w:hAnsi="黑体" w:hint="eastAsia"/>
@@ -949,8 +936,10 @@
           <w:sz w:val="28"/>
           <w:szCs w:val="28"/>
         </w:rPr>
-        <w:t>“文景之治”</w:t>
-      </w:r>
+        <w:t>北击匈奴</w:t>
+      </w:r>
+      <w:bookmarkStart w:id="1" w:name="_GoBack"/>
+      <w:bookmarkEnd w:id="1"/>
     </w:p>
     <w:p>
       <w:pPr>
@@ -1073,29 +1062,7 @@
           <w:szCs w:val="24"/>
           <w:lang w:val="zh-CN"/>
         </w:rPr>
-        <w:t>功：汉武帝是中国历史上一位具有雄才大略的皇帝。他在位期间，从政治、经济、思想、军事等方面巩固了大一统，使西汉进入鼎盛时期。汉武帝为我国统一多民族国家的发展</w:t>
-      </w:r>
-      <w:proofErr w:type="gramStart"/>
-      <w:r>
-        <w:rPr>
-          <w:rFonts w:ascii="Times New Roman" w:hAnsi="Times New Roman"/>
-          <w:kern w:val="0"/>
-          <w:sz w:val="24"/>
-          <w:szCs w:val="24"/>
-          <w:lang w:val="zh-CN"/>
-        </w:rPr>
-        <w:t>作出</w:t>
-      </w:r>
-      <w:proofErr w:type="gramEnd"/>
-      <w:r>
-        <w:rPr>
-          <w:rFonts w:ascii="Times New Roman" w:hAnsi="Times New Roman"/>
-          <w:kern w:val="0"/>
-          <w:sz w:val="24"/>
-          <w:szCs w:val="24"/>
-          <w:lang w:val="zh-CN"/>
-        </w:rPr>
-        <w:t>了重大贡献。</w:t>
+        <w:t>功：汉武帝是中国历史上一位具有雄才大略的皇帝。他在位期间，从政治、经济、思想、军事等方面巩固了大一统，使西汉进入鼎盛时期。汉武帝为我国统一多民族国家的发展作出了重大贡献。</w:t>
       </w:r>
     </w:p>
     <w:p>
@@ -1553,27 +1520,15 @@
         </w:rPr>
         <w:t>"</w:t>
       </w:r>
-      <w:proofErr w:type="gramStart"/>
-      <w:r>
-        <w:rPr>
-          <w:rFonts w:ascii="Times New Roman" w:hAnsi="Times New Roman"/>
-          <w:kern w:val="0"/>
-          <w:sz w:val="24"/>
-          <w:szCs w:val="24"/>
-          <w:lang w:val="zh-CN"/>
-        </w:rPr>
-        <w:t>偃</w:t>
-      </w:r>
-      <w:proofErr w:type="gramEnd"/>
-      <w:r>
-        <w:rPr>
-          <w:rFonts w:ascii="Times New Roman" w:hAnsi="Times New Roman"/>
-          <w:kern w:val="0"/>
-          <w:sz w:val="24"/>
-          <w:szCs w:val="24"/>
-          <w:lang w:val="zh-CN"/>
-        </w:rPr>
-        <w:t>说上曰：</w:t>
+      <w:r>
+        <w:rPr>
+          <w:rFonts w:ascii="Times New Roman" w:hAnsi="Times New Roman"/>
+          <w:kern w:val="0"/>
+          <w:sz w:val="24"/>
+          <w:szCs w:val="24"/>
+          <w:lang w:val="zh-CN"/>
+        </w:rPr>
+        <w:t>偃说上曰：</w:t>
       </w:r>
       <w:r>
         <w:rPr>
@@ -1593,51 +1548,7 @@
           <w:szCs w:val="24"/>
           <w:lang w:val="zh-CN"/>
         </w:rPr>
-        <w:t>今诸侯子弟或十数，而</w:t>
-      </w:r>
-      <w:proofErr w:type="gramStart"/>
-      <w:r>
-        <w:rPr>
-          <w:rFonts w:ascii="Times New Roman" w:hAnsi="Times New Roman"/>
-          <w:kern w:val="0"/>
-          <w:sz w:val="24"/>
-          <w:szCs w:val="24"/>
-          <w:lang w:val="zh-CN"/>
-        </w:rPr>
-        <w:t>嗣</w:t>
-      </w:r>
-      <w:proofErr w:type="gramEnd"/>
-      <w:r>
-        <w:rPr>
-          <w:rFonts w:ascii="Times New Roman" w:hAnsi="Times New Roman"/>
-          <w:kern w:val="0"/>
-          <w:sz w:val="24"/>
-          <w:szCs w:val="24"/>
-          <w:lang w:val="zh-CN"/>
-        </w:rPr>
-        <w:t>代立，</w:t>
-      </w:r>
-      <w:proofErr w:type="gramStart"/>
-      <w:r>
-        <w:rPr>
-          <w:rFonts w:ascii="Times New Roman" w:hAnsi="Times New Roman"/>
-          <w:kern w:val="0"/>
-          <w:sz w:val="24"/>
-          <w:szCs w:val="24"/>
-          <w:lang w:val="zh-CN"/>
-        </w:rPr>
-        <w:t>徐虽骨肉</w:t>
-      </w:r>
-      <w:proofErr w:type="gramEnd"/>
-      <w:r>
-        <w:rPr>
-          <w:rFonts w:ascii="Times New Roman" w:hAnsi="Times New Roman"/>
-          <w:kern w:val="0"/>
-          <w:sz w:val="24"/>
-          <w:szCs w:val="24"/>
-          <w:lang w:val="zh-CN"/>
-        </w:rPr>
-        <w:t>，无尺寸地封，</w:t>
+        <w:t>今诸侯子弟或十数，而嗣代立，徐虽骨肉，无尺寸地封，</w:t>
       </w:r>
       <w:r>
         <w:rPr>
@@ -1648,73 +1559,7 @@
           <w:lang w:val="zh-CN"/>
         </w:rPr>
         <w:lastRenderedPageBreak/>
-        <w:t>则仁孝之道不宣。愿陛下令诸侯</w:t>
-      </w:r>
-      <w:proofErr w:type="gramStart"/>
-      <w:r>
-        <w:rPr>
-          <w:rFonts w:ascii="Times New Roman" w:hAnsi="Times New Roman"/>
-          <w:kern w:val="0"/>
-          <w:sz w:val="24"/>
-          <w:szCs w:val="24"/>
-          <w:lang w:val="zh-CN"/>
-        </w:rPr>
-        <w:t>得推恩分</w:t>
-      </w:r>
-      <w:proofErr w:type="gramEnd"/>
-      <w:r>
-        <w:rPr>
-          <w:rFonts w:ascii="Times New Roman" w:hAnsi="Times New Roman"/>
-          <w:kern w:val="0"/>
-          <w:sz w:val="24"/>
-          <w:szCs w:val="24"/>
-          <w:lang w:val="zh-CN"/>
-        </w:rPr>
-        <w:t>子弟，</w:t>
-      </w:r>
-      <w:proofErr w:type="gramStart"/>
-      <w:r>
-        <w:rPr>
-          <w:rFonts w:ascii="Times New Roman" w:hAnsi="Times New Roman"/>
-          <w:kern w:val="0"/>
-          <w:sz w:val="24"/>
-          <w:szCs w:val="24"/>
-          <w:lang w:val="zh-CN"/>
-        </w:rPr>
-        <w:t>以地侯之</w:t>
-      </w:r>
-      <w:proofErr w:type="gramEnd"/>
-      <w:r>
-        <w:rPr>
-          <w:rFonts w:ascii="Times New Roman" w:hAnsi="Times New Roman"/>
-          <w:kern w:val="0"/>
-          <w:sz w:val="24"/>
-          <w:szCs w:val="24"/>
-          <w:lang w:val="zh-CN"/>
-        </w:rPr>
-        <w:t>。</w:t>
-      </w:r>
-      <w:proofErr w:type="gramStart"/>
-      <w:r>
-        <w:rPr>
-          <w:rFonts w:ascii="Times New Roman" w:hAnsi="Times New Roman"/>
-          <w:kern w:val="0"/>
-          <w:sz w:val="24"/>
-          <w:szCs w:val="24"/>
-          <w:lang w:val="zh-CN"/>
-        </w:rPr>
-        <w:t>彼</w:t>
-      </w:r>
-      <w:proofErr w:type="gramEnd"/>
-      <w:r>
-        <w:rPr>
-          <w:rFonts w:ascii="Times New Roman" w:hAnsi="Times New Roman"/>
-          <w:kern w:val="0"/>
-          <w:sz w:val="24"/>
-          <w:szCs w:val="24"/>
-          <w:lang w:val="zh-CN"/>
-        </w:rPr>
-        <w:t>人人喜得所愿，上以德施，实分其国，不削而稍弱矣。，于是上从其计。</w:t>
+        <w:t>则仁孝之道不宣。愿陛下令诸侯得推恩分子弟，以地侯之。彼人人喜得所愿，上以德施，实分其国，不削而稍弱矣。，于是上从其计。</w:t>
       </w:r>
       <w:r>
         <w:rPr>
@@ -1736,7 +1581,6 @@
         </w:rPr>
         <w:t>上从其计</w:t>
       </w:r>
-      <w:proofErr w:type="gramStart"/>
       <w:r>
         <w:rPr>
           <w:rFonts w:ascii="Times New Roman" w:hAnsi="Times New Roman"/>
@@ -1747,7 +1591,6 @@
         </w:rPr>
         <w:t>”</w:t>
       </w:r>
-      <w:proofErr w:type="gramEnd"/>
       <w:r>
         <w:rPr>
           <w:rFonts w:ascii="Times New Roman" w:hAnsi="Times New Roman"/>
@@ -1973,73 +1816,7 @@
           <w:szCs w:val="24"/>
           <w:lang w:val="zh-CN"/>
         </w:rPr>
-        <w:t>梁王、城阳王亲慈同生，愿以</w:t>
-      </w:r>
-      <w:proofErr w:type="gramStart"/>
-      <w:r>
-        <w:rPr>
-          <w:rFonts w:ascii="Times New Roman" w:hAnsi="Times New Roman"/>
-          <w:kern w:val="0"/>
-          <w:sz w:val="24"/>
-          <w:szCs w:val="24"/>
-          <w:lang w:val="zh-CN"/>
-        </w:rPr>
-        <w:t>邑</w:t>
-      </w:r>
-      <w:proofErr w:type="gramEnd"/>
-      <w:r>
-        <w:rPr>
-          <w:rFonts w:ascii="Times New Roman" w:hAnsi="Times New Roman"/>
-          <w:kern w:val="0"/>
-          <w:sz w:val="24"/>
-          <w:szCs w:val="24"/>
-          <w:lang w:val="zh-CN"/>
-        </w:rPr>
-        <w:t>分弟，其许之。诸侯王请与子弟</w:t>
-      </w:r>
-      <w:proofErr w:type="gramStart"/>
-      <w:r>
-        <w:rPr>
-          <w:rFonts w:ascii="Times New Roman" w:hAnsi="Times New Roman"/>
-          <w:kern w:val="0"/>
-          <w:sz w:val="24"/>
-          <w:szCs w:val="24"/>
-          <w:lang w:val="zh-CN"/>
-        </w:rPr>
-        <w:t>邑</w:t>
-      </w:r>
-      <w:proofErr w:type="gramEnd"/>
-      <w:r>
-        <w:rPr>
-          <w:rFonts w:ascii="Times New Roman" w:hAnsi="Times New Roman"/>
-          <w:kern w:val="0"/>
-          <w:sz w:val="24"/>
-          <w:szCs w:val="24"/>
-          <w:lang w:val="zh-CN"/>
-        </w:rPr>
-        <w:t>者，朕将亲</w:t>
-      </w:r>
-      <w:proofErr w:type="gramStart"/>
-      <w:r>
-        <w:rPr>
-          <w:rFonts w:ascii="Times New Roman" w:hAnsi="Times New Roman"/>
-          <w:kern w:val="0"/>
-          <w:sz w:val="24"/>
-          <w:szCs w:val="24"/>
-          <w:lang w:val="zh-CN"/>
-        </w:rPr>
-        <w:t>览</w:t>
-      </w:r>
-      <w:proofErr w:type="gramEnd"/>
-      <w:r>
-        <w:rPr>
-          <w:rFonts w:ascii="Times New Roman" w:hAnsi="Times New Roman"/>
-          <w:kern w:val="0"/>
-          <w:sz w:val="24"/>
-          <w:szCs w:val="24"/>
-          <w:lang w:val="zh-CN"/>
-        </w:rPr>
-        <w:t>，使有列位焉。，于是藩国始分，而子弟毕侯矣。</w:t>
+        <w:t>梁王、城阳王亲慈同生，愿以邑分弟，其许之。诸侯王请与子弟邑者，朕将亲览，使有列位焉。，于是藩国始分，而子弟毕侯矣。</w:t>
       </w:r>
       <w:r>
         <w:rPr>
@@ -2502,18 +2279,7 @@
           <w:szCs w:val="24"/>
           <w:lang w:val="zh-CN"/>
         </w:rPr>
-        <w:t>焚书坑</w:t>
-      </w:r>
-      <w:proofErr w:type="gramStart"/>
-      <w:r>
-        <w:rPr>
-          <w:rFonts w:ascii="Times New Roman" w:hAnsi="Times New Roman"/>
-          <w:kern w:val="0"/>
-          <w:sz w:val="24"/>
-          <w:szCs w:val="24"/>
-          <w:lang w:val="zh-CN"/>
-        </w:rPr>
-        <w:t>備</w:t>
+        <w:t>焚书坑備</w:t>
       </w:r>
       <w:r>
         <w:rPr>
@@ -2525,7 +2291,6 @@
         </w:rPr>
         <w:t>”</w:t>
       </w:r>
-      <w:proofErr w:type="gramEnd"/>
       <w:r>
         <w:rPr>
           <w:rFonts w:ascii="Times New Roman" w:hAnsi="Times New Roman" w:hint="eastAsia"/>
@@ -2802,20 +2567,8 @@
           <w:szCs w:val="24"/>
           <w:lang w:val="zh-CN"/>
         </w:rPr>
-        <w:t>日，第八</w:t>
-      </w:r>
-      <w:proofErr w:type="gramStart"/>
-      <w:r>
-        <w:rPr>
-          <w:rFonts w:ascii="Times New Roman" w:hAnsi="Times New Roman"/>
-          <w:kern w:val="0"/>
-          <w:sz w:val="24"/>
-          <w:szCs w:val="24"/>
-          <w:lang w:val="zh-CN"/>
-        </w:rPr>
-        <w:t>庙世界</w:t>
-      </w:r>
-      <w:proofErr w:type="gramEnd"/>
+        <w:t>日，第八庙世界</w:t>
+      </w:r>
       <w:r>
         <w:rPr>
           <w:rFonts w:ascii="Times New Roman" w:hAnsi="Times New Roman" w:hint="eastAsia"/>
@@ -3873,29 +3626,7 @@
           <w:szCs w:val="24"/>
           <w:lang w:val="zh-CN"/>
         </w:rPr>
-        <w:t>汉家</w:t>
-      </w:r>
-      <w:proofErr w:type="gramStart"/>
-      <w:r>
-        <w:rPr>
-          <w:rFonts w:ascii="Times New Roman" w:hAnsi="Times New Roman"/>
-          <w:kern w:val="0"/>
-          <w:sz w:val="24"/>
-          <w:szCs w:val="24"/>
-          <w:lang w:val="zh-CN"/>
-        </w:rPr>
-        <w:t>庶</w:t>
-      </w:r>
-      <w:proofErr w:type="gramEnd"/>
-      <w:r>
-        <w:rPr>
-          <w:rFonts w:ascii="Times New Roman" w:hAnsi="Times New Roman"/>
-          <w:kern w:val="0"/>
-          <w:sz w:val="24"/>
-          <w:szCs w:val="24"/>
-          <w:lang w:val="zh-CN"/>
-        </w:rPr>
-        <w:t>事草创，加四夷侵凌中国，朕不变更制度，后世无法。</w:t>
+        <w:t>汉家庶事草创，加四夷侵凌中国，朕不变更制度，后世无法。</w:t>
       </w:r>
       <w:r>
         <w:rPr>
@@ -4667,20 +4398,8 @@
           <w:szCs w:val="24"/>
           <w:lang w:val="zh-CN"/>
         </w:rPr>
-        <w:t>”</w:t>
-      </w:r>
-      <w:proofErr w:type="gramStart"/>
-      <w:r>
-        <w:rPr>
-          <w:rFonts w:ascii="Times New Roman" w:hAnsi="Times New Roman"/>
-          <w:kern w:val="0"/>
-          <w:sz w:val="24"/>
-          <w:szCs w:val="24"/>
-          <w:lang w:val="zh-CN"/>
-        </w:rPr>
-        <w:t>“</w:t>
-      </w:r>
-      <w:proofErr w:type="gramEnd"/>
+        <w:t>”“</w:t>
+      </w:r>
       <w:r>
         <w:rPr>
           <w:rFonts w:ascii="Times New Roman" w:hAnsi="Times New Roman"/>
@@ -8375,7 +8094,7 @@
 </file>
 
 <file path=customXml/itemProps2.xml><?xml version="1.0" encoding="utf-8"?>
-<ds:datastoreItem xmlns:ds="http://schemas.openxmlformats.org/officeDocument/2006/customXml" ds:itemID="{7495A077-CE1E-4BBF-9FE9-76177749C5D4}">
+<ds:datastoreItem xmlns:ds="http://schemas.openxmlformats.org/officeDocument/2006/customXml" ds:itemID="{C0EC6EB7-9980-40A6-AFB6-F4C8B03B04E4}">
   <ds:schemaRefs>
     <ds:schemaRef ds:uri="http://schemas.openxmlformats.org/officeDocument/2006/bibliography"/>
   </ds:schemaRefs>
